--- a/Static_Design_Analysis/Static_Design_Analysis.docx
+++ b/Static_Design_Analysis/Static_Design_Analysis.docx
@@ -9357,10 +9357,218 @@
       </w:tr>
     </w:tbl>
     <w:p/>
+    <w:p>
+      <w:pPr>
+        <w:pStyle w:val="ListParagraph"/>
+        <w:numPr>
+          <w:ilvl w:val="0"/>
+          <w:numId w:val="1"/>
+        </w:numPr>
+        <w:rPr>
+          <w:u w:val="single"/>
+        </w:rPr>
+      </w:pPr>
+      <w:r>
+        <w:rPr>
+          <w:u w:val="single"/>
+        </w:rPr>
+        <w:t>Typedef</w:t>
+      </w:r>
+    </w:p>
     <w:p/>
-    <w:p/>
-    <w:p/>
-    <w:p/>
+    <w:tbl>
+      <w:tblPr>
+        <w:tblStyle w:val="TableGrid"/>
+        <w:tblW w:w="0" w:type="auto"/>
+        <w:tblBorders>
+          <w:top w:val="none" w:sz="0" w:space="0" w:color="auto"/>
+          <w:left w:val="none" w:sz="0" w:space="0" w:color="auto"/>
+          <w:bottom w:val="none" w:sz="0" w:space="0" w:color="auto"/>
+          <w:right w:val="none" w:sz="0" w:space="0" w:color="auto"/>
+          <w:insideH w:val="none" w:sz="0" w:space="0" w:color="auto"/>
+          <w:insideV w:val="none" w:sz="0" w:space="0" w:color="auto"/>
+        </w:tblBorders>
+        <w:tblLook w:val="04A0" w:firstRow="1" w:lastRow="0" w:firstColumn="1" w:lastColumn="0" w:noHBand="0" w:noVBand="1"/>
+      </w:tblPr>
+      <w:tblGrid>
+        <w:gridCol w:w="4675"/>
+        <w:gridCol w:w="4675"/>
+      </w:tblGrid>
+      <w:tr>
+        <w:trPr>
+          <w:trHeight w:val="554"/>
+        </w:trPr>
+        <w:tc>
+          <w:tcPr>
+            <w:tcW w:w="4675" w:type="dxa"/>
+            <w:vAlign w:val="center"/>
+          </w:tcPr>
+          <w:p>
+            <w:pPr>
+              <w:ind w:left="720"/>
+              <w:jc w:val="center"/>
+            </w:pPr>
+            <w:r>
+              <w:t>typedef unsigned char uint8</w:t>
+            </w:r>
+          </w:p>
+        </w:tc>
+        <w:tc>
+          <w:tcPr>
+            <w:tcW w:w="4675" w:type="dxa"/>
+            <w:vAlign w:val="center"/>
+          </w:tcPr>
+          <w:p>
+            <w:pPr>
+              <w:jc w:val="center"/>
+            </w:pPr>
+          </w:p>
+        </w:tc>
+      </w:tr>
+      <w:tr>
+        <w:trPr>
+          <w:trHeight w:val="554"/>
+        </w:trPr>
+        <w:tc>
+          <w:tcPr>
+            <w:tcW w:w="4675" w:type="dxa"/>
+            <w:vAlign w:val="center"/>
+          </w:tcPr>
+          <w:p>
+            <w:pPr>
+              <w:ind w:left="720"/>
+              <w:jc w:val="center"/>
+              <w:rPr>
+                <w:b/>
+                <w:bCs/>
+              </w:rPr>
+            </w:pPr>
+            <w:r>
+              <w:t>t</w:t>
+            </w:r>
+            <w:r>
+              <w:t xml:space="preserve">ypedef unsigned </w:t>
+            </w:r>
+            <w:r>
+              <w:t xml:space="preserve">long </w:t>
+            </w:r>
+            <w:proofErr w:type="spellStart"/>
+            <w:r>
+              <w:t>long</w:t>
+            </w:r>
+            <w:proofErr w:type="spellEnd"/>
+            <w:r>
+              <w:t xml:space="preserve"> uint</w:t>
+            </w:r>
+            <w:r>
+              <w:t>64</w:t>
+            </w:r>
+          </w:p>
+        </w:tc>
+        <w:tc>
+          <w:tcPr>
+            <w:tcW w:w="4675" w:type="dxa"/>
+            <w:vAlign w:val="center"/>
+          </w:tcPr>
+          <w:p>
+            <w:pPr>
+              <w:jc w:val="center"/>
+            </w:pPr>
+            <w:r>
+              <w:t>CAN Frame</w:t>
+            </w:r>
+          </w:p>
+        </w:tc>
+      </w:tr>
+      <w:tr>
+        <w:trPr>
+          <w:trHeight w:val="554"/>
+        </w:trPr>
+        <w:tc>
+          <w:tcPr>
+            <w:tcW w:w="4675" w:type="dxa"/>
+            <w:vAlign w:val="center"/>
+          </w:tcPr>
+          <w:p>
+            <w:pPr>
+              <w:ind w:left="720"/>
+              <w:jc w:val="center"/>
+            </w:pPr>
+            <w:r>
+              <w:t xml:space="preserve">typedef uint8 </w:t>
+            </w:r>
+            <w:proofErr w:type="spellStart"/>
+            <w:r>
+              <w:t>DIO_Pin_Level</w:t>
+            </w:r>
+            <w:proofErr w:type="spellEnd"/>
+          </w:p>
+        </w:tc>
+        <w:tc>
+          <w:tcPr>
+            <w:tcW w:w="4675" w:type="dxa"/>
+            <w:vAlign w:val="center"/>
+          </w:tcPr>
+          <w:p>
+            <w:pPr>
+              <w:ind w:left="720"/>
+              <w:jc w:val="center"/>
+            </w:pPr>
+            <w:r>
+              <w:t>HIGH = 1, LOW =</w:t>
+            </w:r>
+            <w:r>
+              <w:t xml:space="preserve"> </w:t>
+            </w:r>
+            <w:r>
+              <w:t>0</w:t>
+            </w:r>
+          </w:p>
+        </w:tc>
+      </w:tr>
+      <w:tr>
+        <w:trPr>
+          <w:trHeight w:val="554"/>
+        </w:trPr>
+        <w:tc>
+          <w:tcPr>
+            <w:tcW w:w="4675" w:type="dxa"/>
+            <w:vAlign w:val="center"/>
+          </w:tcPr>
+          <w:p>
+            <w:pPr>
+              <w:ind w:left="720"/>
+              <w:jc w:val="center"/>
+            </w:pPr>
+            <w:r>
+              <w:t xml:space="preserve">typedef uint8 </w:t>
+            </w:r>
+            <w:proofErr w:type="spellStart"/>
+            <w:r>
+              <w:t>DIO_Pin_</w:t>
+            </w:r>
+            <w:r>
+              <w:t>Type</w:t>
+            </w:r>
+            <w:proofErr w:type="spellEnd"/>
+          </w:p>
+        </w:tc>
+        <w:tc>
+          <w:tcPr>
+            <w:tcW w:w="4675" w:type="dxa"/>
+            <w:vAlign w:val="center"/>
+          </w:tcPr>
+          <w:p>
+            <w:pPr>
+              <w:jc w:val="center"/>
+            </w:pPr>
+            <w:r>
+              <w:t>OUTPUT = 1, LOW = 0</w:t>
+            </w:r>
+          </w:p>
+        </w:tc>
+      </w:tr>
+    </w:tbl>
     <w:p/>
     <w:p/>
     <w:p/>
@@ -9380,7 +9588,6 @@
         <w:pStyle w:val="Heading2"/>
       </w:pPr>
       <w:r>
-        <w:lastRenderedPageBreak/>
         <w:t>ECU 2</w:t>
       </w:r>
       <w:r>
@@ -9502,7 +9709,6 @@
         <w:rPr>
           <w:u w:val="single"/>
         </w:rPr>
-        <w:lastRenderedPageBreak/>
         <w:t>Modules</w:t>
       </w:r>
     </w:p>
@@ -17088,7 +17294,270 @@
     </w:tbl>
     <w:p/>
     <w:p/>
-    <w:p/>
+    <w:p>
+      <w:pPr>
+        <w:pStyle w:val="ListParagraph"/>
+        <w:numPr>
+          <w:ilvl w:val="0"/>
+          <w:numId w:val="3"/>
+        </w:numPr>
+        <w:rPr>
+          <w:u w:val="single"/>
+        </w:rPr>
+      </w:pPr>
+      <w:r>
+        <w:rPr>
+          <w:u w:val="single"/>
+        </w:rPr>
+        <w:t>Typedef</w:t>
+      </w:r>
+      <w:r>
+        <w:rPr>
+          <w:u w:val="single"/>
+        </w:rPr>
+        <w:t>.</w:t>
+      </w:r>
+    </w:p>
+    <w:p>
+      <w:pPr>
+        <w:rPr>
+          <w:u w:val="single"/>
+        </w:rPr>
+      </w:pPr>
+    </w:p>
+    <w:tbl>
+      <w:tblPr>
+        <w:tblStyle w:val="TableGrid"/>
+        <w:tblW w:w="0" w:type="auto"/>
+        <w:tblBorders>
+          <w:top w:val="none" w:sz="0" w:space="0" w:color="auto"/>
+          <w:left w:val="none" w:sz="0" w:space="0" w:color="auto"/>
+          <w:bottom w:val="none" w:sz="0" w:space="0" w:color="auto"/>
+          <w:right w:val="none" w:sz="0" w:space="0" w:color="auto"/>
+          <w:insideH w:val="none" w:sz="0" w:space="0" w:color="auto"/>
+          <w:insideV w:val="none" w:sz="0" w:space="0" w:color="auto"/>
+        </w:tblBorders>
+        <w:tblLook w:val="04A0" w:firstRow="1" w:lastRow="0" w:firstColumn="1" w:lastColumn="0" w:noHBand="0" w:noVBand="1"/>
+      </w:tblPr>
+      <w:tblGrid>
+        <w:gridCol w:w="4675"/>
+        <w:gridCol w:w="4675"/>
+      </w:tblGrid>
+      <w:tr>
+        <w:trPr>
+          <w:trHeight w:val="554"/>
+        </w:trPr>
+        <w:tc>
+          <w:tcPr>
+            <w:tcW w:w="4675" w:type="dxa"/>
+            <w:vAlign w:val="center"/>
+          </w:tcPr>
+          <w:p>
+            <w:pPr>
+              <w:ind w:left="720"/>
+              <w:jc w:val="center"/>
+            </w:pPr>
+            <w:r>
+              <w:t>typedef unsigned char uint8</w:t>
+            </w:r>
+          </w:p>
+        </w:tc>
+        <w:tc>
+          <w:tcPr>
+            <w:tcW w:w="4675" w:type="dxa"/>
+            <w:vAlign w:val="center"/>
+          </w:tcPr>
+          <w:p>
+            <w:pPr>
+              <w:jc w:val="center"/>
+            </w:pPr>
+          </w:p>
+        </w:tc>
+      </w:tr>
+      <w:tr>
+        <w:trPr>
+          <w:trHeight w:val="554"/>
+        </w:trPr>
+        <w:tc>
+          <w:tcPr>
+            <w:tcW w:w="4675" w:type="dxa"/>
+            <w:vAlign w:val="center"/>
+          </w:tcPr>
+          <w:p>
+            <w:pPr>
+              <w:ind w:left="720"/>
+              <w:jc w:val="center"/>
+              <w:rPr>
+                <w:b/>
+                <w:bCs/>
+              </w:rPr>
+            </w:pPr>
+            <w:r>
+              <w:t xml:space="preserve">typedef unsigned long </w:t>
+            </w:r>
+            <w:proofErr w:type="spellStart"/>
+            <w:r>
+              <w:t>long</w:t>
+            </w:r>
+            <w:proofErr w:type="spellEnd"/>
+            <w:r>
+              <w:t xml:space="preserve"> uint64</w:t>
+            </w:r>
+          </w:p>
+        </w:tc>
+        <w:tc>
+          <w:tcPr>
+            <w:tcW w:w="4675" w:type="dxa"/>
+            <w:vAlign w:val="center"/>
+          </w:tcPr>
+          <w:p>
+            <w:pPr>
+              <w:jc w:val="center"/>
+            </w:pPr>
+            <w:r>
+              <w:t>CAN Frame</w:t>
+            </w:r>
+          </w:p>
+        </w:tc>
+      </w:tr>
+      <w:tr>
+        <w:trPr>
+          <w:trHeight w:val="554"/>
+        </w:trPr>
+        <w:tc>
+          <w:tcPr>
+            <w:tcW w:w="4675" w:type="dxa"/>
+            <w:vAlign w:val="center"/>
+          </w:tcPr>
+          <w:p>
+            <w:pPr>
+              <w:ind w:left="720"/>
+              <w:jc w:val="center"/>
+            </w:pPr>
+            <w:r>
+              <w:t xml:space="preserve">typedef uint8 </w:t>
+            </w:r>
+            <w:proofErr w:type="spellStart"/>
+            <w:r>
+              <w:t>DIO_Pin_Type</w:t>
+            </w:r>
+            <w:proofErr w:type="spellEnd"/>
+          </w:p>
+        </w:tc>
+        <w:tc>
+          <w:tcPr>
+            <w:tcW w:w="4675" w:type="dxa"/>
+            <w:vAlign w:val="center"/>
+          </w:tcPr>
+          <w:p>
+            <w:pPr>
+              <w:jc w:val="center"/>
+            </w:pPr>
+            <w:r>
+              <w:t xml:space="preserve">OUTPUT = 1, </w:t>
+            </w:r>
+            <w:r>
+              <w:t>INPUT</w:t>
+            </w:r>
+            <w:r>
+              <w:t xml:space="preserve"> = 0</w:t>
+            </w:r>
+          </w:p>
+        </w:tc>
+      </w:tr>
+      <w:tr>
+        <w:trPr>
+          <w:trHeight w:val="554"/>
+        </w:trPr>
+        <w:tc>
+          <w:tcPr>
+            <w:tcW w:w="4675" w:type="dxa"/>
+            <w:vAlign w:val="center"/>
+          </w:tcPr>
+          <w:p>
+            <w:pPr>
+              <w:ind w:left="720"/>
+              <w:jc w:val="center"/>
+              <w:rPr>
+                <w:b/>
+                <w:bCs/>
+              </w:rPr>
+            </w:pPr>
+            <w:r>
+              <w:t xml:space="preserve">typedef uint8 </w:t>
+            </w:r>
+            <w:proofErr w:type="spellStart"/>
+            <w:r>
+              <w:t>DIO_Pin_Level</w:t>
+            </w:r>
+            <w:proofErr w:type="spellEnd"/>
+          </w:p>
+        </w:tc>
+        <w:tc>
+          <w:tcPr>
+            <w:tcW w:w="4675" w:type="dxa"/>
+            <w:vAlign w:val="center"/>
+          </w:tcPr>
+          <w:p>
+            <w:pPr>
+              <w:jc w:val="center"/>
+            </w:pPr>
+            <w:r>
+              <w:t>HIGH = 1, LOW = 0</w:t>
+            </w:r>
+          </w:p>
+        </w:tc>
+      </w:tr>
+      <w:tr>
+        <w:trPr>
+          <w:trHeight w:val="554"/>
+        </w:trPr>
+        <w:tc>
+          <w:tcPr>
+            <w:tcW w:w="4675" w:type="dxa"/>
+            <w:vAlign w:val="center"/>
+          </w:tcPr>
+          <w:p>
+            <w:pPr>
+              <w:ind w:left="720"/>
+              <w:jc w:val="center"/>
+            </w:pPr>
+            <w:r>
+              <w:t xml:space="preserve">typedef uint8 </w:t>
+            </w:r>
+            <w:proofErr w:type="spellStart"/>
+            <w:r>
+              <w:t>CAN</w:t>
+            </w:r>
+            <w:r>
+              <w:t>_Pin_Type</w:t>
+            </w:r>
+            <w:proofErr w:type="spellEnd"/>
+          </w:p>
+        </w:tc>
+        <w:tc>
+          <w:tcPr>
+            <w:tcW w:w="4675" w:type="dxa"/>
+            <w:vAlign w:val="center"/>
+          </w:tcPr>
+          <w:p>
+            <w:pPr>
+              <w:jc w:val="center"/>
+            </w:pPr>
+            <w:r>
+              <w:t>CANH = 1, CANL = 0</w:t>
+            </w:r>
+          </w:p>
+        </w:tc>
+      </w:tr>
+    </w:tbl>
+    <w:p>
+      <w:pPr>
+        <w:rPr>
+          <w:u w:val="single"/>
+        </w:rPr>
+      </w:pPr>
+    </w:p>
     <w:sectPr>
       <w:pgSz w:w="12240" w:h="15840"/>
       <w:pgMar w:top="1440" w:right="1440" w:bottom="1440" w:left="1440" w:header="720" w:footer="720" w:gutter="0"/>
@@ -17104,7 +17573,7 @@
   <w:abstractNum w:abstractNumId="0" w15:restartNumberingAfterBreak="0">
     <w:nsid w:val="337E1C02"/>
     <w:multiLevelType w:val="hybridMultilevel"/>
-    <w:tmpl w:val="ABB0ECEC"/>
+    <w:tmpl w:val="4534554A"/>
     <w:lvl w:ilvl="0" w:tplc="FE4A1E0E">
       <w:start w:val="1"/>
       <w:numFmt w:val="decimal"/>
@@ -17306,7 +17775,7 @@
   <w:abstractNum w:abstractNumId="2" w15:restartNumberingAfterBreak="0">
     <w:nsid w:val="54E654EE"/>
     <w:multiLevelType w:val="hybridMultilevel"/>
-    <w:tmpl w:val="9236CA48"/>
+    <w:tmpl w:val="A8F2E1BA"/>
     <w:lvl w:ilvl="0" w:tplc="0409000F">
       <w:start w:val="1"/>
       <w:numFmt w:val="decimal"/>

--- a/Static_Design_Analysis/Static_Design_Analysis.docx
+++ b/Static_Design_Analysis/Static_Design_Analysis.docx
@@ -1845,7 +1845,13 @@
               <w:jc w:val="center"/>
             </w:pPr>
             <w:r>
-              <w:t>Coordinates communication requests</w:t>
+              <w:t xml:space="preserve">Coordinates </w:t>
+            </w:r>
+            <w:r>
+              <w:t xml:space="preserve">bus </w:t>
+            </w:r>
+            <w:r>
+              <w:t>communication requests</w:t>
             </w:r>
           </w:p>
         </w:tc>
@@ -2248,10 +2254,7 @@
               <w:jc w:val="center"/>
             </w:pPr>
             <w:r>
-              <w:t>Read the selected sensor</w:t>
-            </w:r>
-            <w:r>
-              <w:t>.</w:t>
+              <w:t>Select the sensor to read the status</w:t>
             </w:r>
           </w:p>
         </w:tc>
@@ -2651,7 +2654,13 @@
               <w:jc w:val="center"/>
             </w:pPr>
             <w:r>
-              <w:t xml:space="preserve">Coordinates communication </w:t>
+              <w:t>Coordinates</w:t>
+            </w:r>
+            <w:r>
+              <w:t xml:space="preserve"> the bus communication</w:t>
+            </w:r>
+            <w:r>
+              <w:t xml:space="preserve"> </w:t>
             </w:r>
             <w:r>
               <w:t>requests (</w:t>
@@ -3057,7 +3066,10 @@
               <w:jc w:val="center"/>
             </w:pPr>
             <w:r>
-              <w:t>Read the selected sensor (HW Layer)</w:t>
+              <w:t>Select the sensor to read the status</w:t>
+            </w:r>
+            <w:r>
+              <w:t>(HW Layer)</w:t>
             </w:r>
           </w:p>
         </w:tc>
@@ -3460,11 +3472,9 @@
             <w:pPr>
               <w:jc w:val="center"/>
             </w:pPr>
-            <w:proofErr w:type="spellStart"/>
-            <w:r>
-              <w:t>Initialise</w:t>
-            </w:r>
-            <w:proofErr w:type="spellEnd"/>
+            <w:r>
+              <w:t>Initialize</w:t>
+            </w:r>
             <w:r>
               <w:t xml:space="preserve"> Door Sensor</w:t>
             </w:r>
@@ -3755,7 +3765,25 @@
               <w:jc w:val="center"/>
             </w:pPr>
             <w:r>
-              <w:t>Read Door Sensor Status</w:t>
+              <w:t xml:space="preserve">Read the status of the </w:t>
+            </w:r>
+            <w:r>
+              <w:t>door</w:t>
+            </w:r>
+            <w:r>
+              <w:t xml:space="preserve"> sensor to check whether the </w:t>
+            </w:r>
+            <w:r>
+              <w:t xml:space="preserve">door </w:t>
+            </w:r>
+            <w:r>
+              <w:t xml:space="preserve">is </w:t>
+            </w:r>
+            <w:r>
+              <w:t>open</w:t>
+            </w:r>
+            <w:r>
+              <w:t xml:space="preserve"> or not</w:t>
             </w:r>
           </w:p>
         </w:tc>
@@ -4158,11 +4186,9 @@
             <w:pPr>
               <w:jc w:val="center"/>
             </w:pPr>
-            <w:proofErr w:type="spellStart"/>
-            <w:r>
-              <w:t>Initialise</w:t>
-            </w:r>
-            <w:proofErr w:type="spellEnd"/>
+            <w:r>
+              <w:t>Initialize</w:t>
+            </w:r>
             <w:r>
               <w:t xml:space="preserve"> Speed Sensor</w:t>
             </w:r>
@@ -4450,7 +4476,16 @@
               <w:jc w:val="center"/>
             </w:pPr>
             <w:r>
-              <w:t>Read Speed Sensor Status</w:t>
+              <w:t xml:space="preserve">Read the status of </w:t>
+            </w:r>
+            <w:r>
+              <w:t>the speed sensor</w:t>
+            </w:r>
+            <w:r>
+              <w:t xml:space="preserve"> to check whether </w:t>
+            </w:r>
+            <w:r>
+              <w:t>the car is moving or not</w:t>
             </w:r>
           </w:p>
         </w:tc>
@@ -4862,13 +4897,17 @@
             <w:pPr>
               <w:jc w:val="center"/>
             </w:pPr>
-            <w:proofErr w:type="spellStart"/>
-            <w:r>
-              <w:t>Initialise</w:t>
-            </w:r>
-            <w:proofErr w:type="spellEnd"/>
-            <w:r>
-              <w:t xml:space="preserve"> Light Switch</w:t>
+            <w:r>
+              <w:t>Initialize</w:t>
+            </w:r>
+            <w:r>
+              <w:t xml:space="preserve"> </w:t>
+            </w:r>
+            <w:r>
+              <w:t xml:space="preserve">configurations of </w:t>
+            </w:r>
+            <w:r>
+              <w:t>Light Switch</w:t>
             </w:r>
           </w:p>
         </w:tc>
@@ -5154,7 +5193,16 @@
               <w:jc w:val="center"/>
             </w:pPr>
             <w:r>
-              <w:t>Read Light Switch Status</w:t>
+              <w:t xml:space="preserve">Read </w:t>
+            </w:r>
+            <w:r>
+              <w:t xml:space="preserve">the status of </w:t>
+            </w:r>
+            <w:r>
+              <w:t>light switch</w:t>
+            </w:r>
+            <w:r>
+              <w:t xml:space="preserve"> to check whether it’s on or off</w:t>
             </w:r>
           </w:p>
         </w:tc>
@@ -5577,14 +5625,28 @@
             <w:pPr>
               <w:jc w:val="center"/>
             </w:pPr>
+            <w:r>
+              <w:t>Initialize</w:t>
+            </w:r>
+            <w:r>
+              <w:t xml:space="preserve"> pins</w:t>
+            </w:r>
+            <w:r>
+              <w:t xml:space="preserve"> as </w:t>
+            </w:r>
             <w:proofErr w:type="spellStart"/>
             <w:r>
-              <w:t>Initialise</w:t>
+              <w:t>Dio</w:t>
             </w:r>
             <w:proofErr w:type="spellEnd"/>
             <w:r>
-              <w:t xml:space="preserve"> DIO pins</w:t>
-            </w:r>
+              <w:t xml:space="preserve"> with required </w:t>
+            </w:r>
+            <w:proofErr w:type="spellStart"/>
+            <w:r>
+              <w:t>configuation</w:t>
+            </w:r>
+            <w:proofErr w:type="spellEnd"/>
           </w:p>
         </w:tc>
       </w:tr>
@@ -5646,18 +5708,13 @@
             </w:r>
             <w:proofErr w:type="spellStart"/>
             <w:r>
-              <w:t>DIO_</w:t>
-            </w:r>
-            <w:proofErr w:type="gramStart"/>
-            <w:r>
-              <w:t>WriteChannel</w:t>
+              <w:t>DIO_WriteChannel</w:t>
             </w:r>
             <w:proofErr w:type="spellEnd"/>
             <w:r>
               <w:t>(</w:t>
             </w:r>
             <w:proofErr w:type="spellStart"/>
-            <w:proofErr w:type="gramEnd"/>
             <w:r>
               <w:t>DIO_PinType</w:t>
             </w:r>
@@ -5975,18 +6032,13 @@
             </w:r>
             <w:proofErr w:type="spellStart"/>
             <w:r>
-              <w:t>DIO_</w:t>
-            </w:r>
-            <w:proofErr w:type="gramStart"/>
-            <w:r>
-              <w:t>ReadChannel</w:t>
+              <w:t>DIO_ReadChannel</w:t>
             </w:r>
             <w:proofErr w:type="spellEnd"/>
             <w:r>
               <w:t>(</w:t>
             </w:r>
             <w:proofErr w:type="spellStart"/>
-            <w:proofErr w:type="gramEnd"/>
             <w:r>
               <w:t>DIO_PinType</w:t>
             </w:r>
@@ -6635,13 +6687,14 @@
             <w:pPr>
               <w:jc w:val="center"/>
             </w:pPr>
-            <w:proofErr w:type="spellStart"/>
-            <w:r>
-              <w:t>Initialise</w:t>
-            </w:r>
-            <w:proofErr w:type="spellEnd"/>
-            <w:r>
-              <w:t xml:space="preserve"> ADC to selected pins</w:t>
+            <w:r>
+              <w:t>Initialize</w:t>
+            </w:r>
+            <w:r>
+              <w:t xml:space="preserve"> selected pins</w:t>
+            </w:r>
+            <w:r>
+              <w:t xml:space="preserve"> as ADC input to read sensors</w:t>
             </w:r>
           </w:p>
         </w:tc>
@@ -6676,7 +6729,6 @@
               <w:jc w:val="center"/>
             </w:pPr>
             <w:r>
-              <w:lastRenderedPageBreak/>
               <w:t>Syntax</w:t>
             </w:r>
           </w:p>
@@ -6702,19 +6754,11 @@
             </w:r>
             <w:proofErr w:type="spellStart"/>
             <w:r>
-              <w:t>ADC_</w:t>
-            </w:r>
-            <w:proofErr w:type="gramStart"/>
-            <w:r>
-              <w:t>ReadChannel</w:t>
+              <w:t>ADC_ReadChannel</w:t>
             </w:r>
             <w:proofErr w:type="spellEnd"/>
             <w:r>
-              <w:t>(</w:t>
-            </w:r>
-            <w:proofErr w:type="gramEnd"/>
-            <w:r>
-              <w:t xml:space="preserve">uint8 </w:t>
+              <w:t xml:space="preserve">(uint8 </w:t>
             </w:r>
             <w:proofErr w:type="spellStart"/>
             <w:r>
@@ -7364,13 +7408,20 @@
             <w:pPr>
               <w:jc w:val="center"/>
             </w:pPr>
-            <w:proofErr w:type="spellStart"/>
-            <w:r>
-              <w:t>Initialise</w:t>
-            </w:r>
-            <w:proofErr w:type="spellEnd"/>
-            <w:r>
-              <w:t xml:space="preserve"> internal timer</w:t>
+            <w:r>
+              <w:t>Initialize</w:t>
+            </w:r>
+            <w:r>
+              <w:t xml:space="preserve"> </w:t>
+            </w:r>
+            <w:r>
+              <w:t>pins connected to T</w:t>
+            </w:r>
+            <w:r>
+              <w:t>imer</w:t>
+            </w:r>
+            <w:r>
+              <w:t xml:space="preserve"> internally, initialize mode and other configurations</w:t>
             </w:r>
           </w:p>
         </w:tc>
@@ -7665,7 +7716,7 @@
               <w:jc w:val="center"/>
             </w:pPr>
             <w:r>
-              <w:t>Set desired ticks in the timer</w:t>
+              <w:t>Make Timer counter count till the tick achieve required period for sending status message</w:t>
             </w:r>
           </w:p>
         </w:tc>
@@ -7988,7 +8039,6 @@
               <w:jc w:val="center"/>
             </w:pPr>
             <w:r>
-              <w:lastRenderedPageBreak/>
               <w:t>Module</w:t>
             </w:r>
           </w:p>
@@ -8354,13 +8404,14 @@
             <w:pPr>
               <w:jc w:val="center"/>
             </w:pPr>
-            <w:proofErr w:type="spellStart"/>
-            <w:r>
-              <w:t>Initialise</w:t>
-            </w:r>
-            <w:proofErr w:type="spellEnd"/>
+            <w:r>
+              <w:t>Initialize</w:t>
+            </w:r>
             <w:r>
               <w:t xml:space="preserve"> CAN communication</w:t>
+            </w:r>
+            <w:r>
+              <w:t xml:space="preserve"> with required configuration</w:t>
             </w:r>
           </w:p>
         </w:tc>
@@ -8420,18 +8471,13 @@
             </w:r>
             <w:proofErr w:type="spellStart"/>
             <w:r>
-              <w:t>CAN_</w:t>
-            </w:r>
-            <w:proofErr w:type="gramStart"/>
-            <w:r>
-              <w:t>Transmit</w:t>
+              <w:t>CAN_Transmit</w:t>
             </w:r>
             <w:proofErr w:type="spellEnd"/>
             <w:r>
               <w:t>(</w:t>
             </w:r>
             <w:proofErr w:type="spellStart"/>
-            <w:proofErr w:type="gramEnd"/>
             <w:r>
               <w:t>DIO_PinType</w:t>
             </w:r>
@@ -8830,7 +8876,6 @@
               <w:jc w:val="center"/>
             </w:pPr>
             <w:r>
-              <w:lastRenderedPageBreak/>
               <w:t>Syntax</w:t>
             </w:r>
           </w:p>
@@ -9167,18 +9212,13 @@
             </w:r>
             <w:proofErr w:type="spellStart"/>
             <w:r>
-              <w:t>periodicTransmitter_</w:t>
-            </w:r>
-            <w:proofErr w:type="gramStart"/>
-            <w:r>
-              <w:t>Send</w:t>
+              <w:t>periodicTransmitter_Send</w:t>
             </w:r>
             <w:proofErr w:type="spellEnd"/>
             <w:r>
               <w:t>(</w:t>
             </w:r>
             <w:proofErr w:type="spellStart"/>
-            <w:proofErr w:type="gramEnd"/>
             <w:r>
               <w:t>DIO_PinType</w:t>
             </w:r>
@@ -9444,13 +9484,7 @@
               </w:rPr>
             </w:pPr>
             <w:r>
-              <w:t>t</w:t>
-            </w:r>
-            <w:r>
-              <w:t xml:space="preserve">ypedef unsigned </w:t>
-            </w:r>
-            <w:r>
-              <w:t xml:space="preserve">long </w:t>
+              <w:t xml:space="preserve">typedef unsigned long </w:t>
             </w:r>
             <w:proofErr w:type="spellStart"/>
             <w:r>
@@ -9458,10 +9492,7 @@
             </w:r>
             <w:proofErr w:type="spellEnd"/>
             <w:r>
-              <w:t xml:space="preserve"> uint</w:t>
-            </w:r>
-            <w:r>
-              <w:t>64</w:t>
+              <w:t xml:space="preserve"> uint64</w:t>
             </w:r>
           </w:p>
         </w:tc>
@@ -9545,10 +9576,7 @@
             </w:r>
             <w:proofErr w:type="spellStart"/>
             <w:r>
-              <w:t>DIO_Pin_</w:t>
-            </w:r>
-            <w:r>
-              <w:t>Type</w:t>
+              <w:t>DIO_Pin_Type</w:t>
             </w:r>
             <w:proofErr w:type="spellEnd"/>
           </w:p>
@@ -10565,7 +10593,13 @@
               <w:jc w:val="center"/>
             </w:pPr>
             <w:r>
-              <w:t>Coordinates communication requests</w:t>
+              <w:t xml:space="preserve">Coordinates </w:t>
+            </w:r>
+            <w:r>
+              <w:t xml:space="preserve">bus </w:t>
+            </w:r>
+            <w:r>
+              <w:t>communication requests</w:t>
             </w:r>
           </w:p>
         </w:tc>
@@ -11371,15 +11405,13 @@
               <w:jc w:val="center"/>
             </w:pPr>
             <w:r>
-              <w:t xml:space="preserve">Coordinates communication </w:t>
-            </w:r>
-            <w:proofErr w:type="gramStart"/>
-            <w:r>
-              <w:t>requests(</w:t>
-            </w:r>
-            <w:proofErr w:type="gramEnd"/>
-            <w:r>
-              <w:t>HW layer)</w:t>
+              <w:t>Coordinates</w:t>
+            </w:r>
+            <w:r>
+              <w:t xml:space="preserve"> bus</w:t>
+            </w:r>
+            <w:r>
+              <w:t xml:space="preserve"> communication requests(HW layer)</w:t>
             </w:r>
           </w:p>
         </w:tc>
@@ -11418,7 +11450,6 @@
               <w:jc w:val="center"/>
             </w:pPr>
             <w:r>
-              <w:lastRenderedPageBreak/>
               <w:t>Module</w:t>
             </w:r>
           </w:p>
@@ -12229,13 +12260,14 @@
             <w:pPr>
               <w:jc w:val="center"/>
             </w:pPr>
-            <w:proofErr w:type="spellStart"/>
-            <w:r>
-              <w:t>Initialise</w:t>
-            </w:r>
-            <w:proofErr w:type="spellEnd"/>
-            <w:r>
-              <w:t xml:space="preserve"> Buzzer</w:t>
+            <w:r>
+              <w:t>Initialize</w:t>
+            </w:r>
+            <w:r>
+              <w:t xml:space="preserve"> </w:t>
+            </w:r>
+            <w:r>
+              <w:t>the used pins for Digital Output</w:t>
             </w:r>
           </w:p>
         </w:tc>
@@ -12271,7 +12303,6 @@
               <w:jc w:val="center"/>
             </w:pPr>
             <w:r>
-              <w:lastRenderedPageBreak/>
               <w:t>Syntax</w:t>
             </w:r>
           </w:p>
@@ -13226,13 +13257,8 @@
             <w:pPr>
               <w:jc w:val="center"/>
             </w:pPr>
-            <w:proofErr w:type="spellStart"/>
-            <w:r>
-              <w:t>Initialise</w:t>
-            </w:r>
-            <w:proofErr w:type="spellEnd"/>
-            <w:r>
-              <w:t xml:space="preserve"> the Lights</w:t>
+            <w:r>
+              <w:t>Initialize the used pins for Digital Output</w:t>
             </w:r>
           </w:p>
         </w:tc>
@@ -13551,7 +13577,6 @@
               <w:jc w:val="center"/>
             </w:pPr>
             <w:r>
-              <w:lastRenderedPageBreak/>
               <w:t>Syntax</w:t>
             </w:r>
           </w:p>
@@ -13868,7 +13893,7 @@
       <w:tr>
         <w:trPr>
           <w:cnfStyle w:val="000000100000" w:firstRow="0" w:lastRow="0" w:firstColumn="0" w:lastColumn="0" w:oddVBand="0" w:evenVBand="0" w:oddHBand="1" w:evenHBand="0" w:firstRowFirstColumn="0" w:firstRowLastColumn="0" w:lastRowFirstColumn="0" w:lastRowLastColumn="0"/>
-          <w:trHeight w:val="2708"/>
+          <w:trHeight w:val="2258"/>
         </w:trPr>
         <w:tc>
           <w:tcPr>
@@ -14221,13 +14246,14 @@
             <w:pPr>
               <w:jc w:val="center"/>
             </w:pPr>
-            <w:proofErr w:type="spellStart"/>
-            <w:r>
-              <w:t>Initialise</w:t>
-            </w:r>
-            <w:proofErr w:type="spellEnd"/>
+            <w:r>
+              <w:t>Initialize</w:t>
+            </w:r>
             <w:r>
               <w:t xml:space="preserve"> DIO pins</w:t>
+            </w:r>
+            <w:r>
+              <w:t xml:space="preserve"> with the required configurations</w:t>
             </w:r>
           </w:p>
         </w:tc>
@@ -14287,18 +14313,13 @@
             </w:r>
             <w:proofErr w:type="spellStart"/>
             <w:r>
-              <w:t>DIO_</w:t>
-            </w:r>
-            <w:proofErr w:type="gramStart"/>
-            <w:r>
-              <w:t>WriteChannel</w:t>
+              <w:t>DIO_WriteChannel</w:t>
             </w:r>
             <w:proofErr w:type="spellEnd"/>
             <w:r>
               <w:t>(</w:t>
             </w:r>
             <w:proofErr w:type="spellStart"/>
-            <w:proofErr w:type="gramEnd"/>
             <w:r>
               <w:t>DIO_PinType</w:t>
             </w:r>
@@ -14613,18 +14634,13 @@
             </w:r>
             <w:proofErr w:type="spellStart"/>
             <w:r>
-              <w:t>DIO_</w:t>
-            </w:r>
-            <w:proofErr w:type="gramStart"/>
-            <w:r>
-              <w:t>ReadChannel</w:t>
+              <w:t>DIO_ReadChannel</w:t>
             </w:r>
             <w:proofErr w:type="spellEnd"/>
             <w:r>
               <w:t>(</w:t>
             </w:r>
             <w:proofErr w:type="spellStart"/>
-            <w:proofErr w:type="gramEnd"/>
             <w:r>
               <w:t>DIO_PinType</w:t>
             </w:r>
@@ -14898,7 +14914,6 @@
               <w:jc w:val="center"/>
             </w:pPr>
             <w:r>
-              <w:lastRenderedPageBreak/>
               <w:t>Module</w:t>
             </w:r>
           </w:p>
@@ -15281,13 +15296,8 @@
             <w:pPr>
               <w:jc w:val="center"/>
             </w:pPr>
-            <w:proofErr w:type="spellStart"/>
-            <w:r>
-              <w:t>Initialise</w:t>
-            </w:r>
-            <w:proofErr w:type="spellEnd"/>
-            <w:r>
-              <w:t xml:space="preserve"> internal timer</w:t>
+            <w:r>
+              <w:t>Initialize pins connected to Timer internally, initialize mode and other configurations</w:t>
             </w:r>
           </w:p>
         </w:tc>
@@ -15579,7 +15589,7 @@
               <w:jc w:val="center"/>
             </w:pPr>
             <w:r>
-              <w:t>Set desired ticks in the timer</w:t>
+              <w:t>Make Timer counter count till the tick achieve required period for sending status message</w:t>
             </w:r>
           </w:p>
         </w:tc>
@@ -15906,7 +15916,6 @@
               <w:jc w:val="center"/>
             </w:pPr>
             <w:r>
-              <w:lastRenderedPageBreak/>
               <w:t>Module</w:t>
             </w:r>
           </w:p>
@@ -16272,13 +16281,14 @@
             <w:pPr>
               <w:jc w:val="center"/>
             </w:pPr>
-            <w:proofErr w:type="spellStart"/>
-            <w:r>
-              <w:t>Initialise</w:t>
-            </w:r>
-            <w:proofErr w:type="spellEnd"/>
-            <w:r>
-              <w:t xml:space="preserve"> CAN communication</w:t>
+            <w:r>
+              <w:t>Initialize</w:t>
+            </w:r>
+            <w:r>
+              <w:t xml:space="preserve"> CAN </w:t>
+            </w:r>
+            <w:r>
+              <w:t>with the required configurations</w:t>
             </w:r>
           </w:p>
         </w:tc>
@@ -16338,18 +16348,13 @@
             </w:r>
             <w:proofErr w:type="spellStart"/>
             <w:r>
-              <w:t>CAN_</w:t>
-            </w:r>
-            <w:proofErr w:type="gramStart"/>
-            <w:r>
-              <w:t>Transmit</w:t>
+              <w:t>CAN_Transmit</w:t>
             </w:r>
             <w:proofErr w:type="spellEnd"/>
             <w:r>
               <w:t>(</w:t>
             </w:r>
             <w:proofErr w:type="spellStart"/>
-            <w:proofErr w:type="gramEnd"/>
             <w:r>
               <w:t>DIO_PinType</w:t>
             </w:r>
@@ -16751,7 +16756,6 @@
               <w:jc w:val="center"/>
             </w:pPr>
             <w:r>
-              <w:lastRenderedPageBreak/>
               <w:t>Syntax</w:t>
             </w:r>
           </w:p>
@@ -17000,13 +17004,14 @@
             <w:pPr>
               <w:jc w:val="center"/>
             </w:pPr>
-            <w:proofErr w:type="spellStart"/>
-            <w:r>
-              <w:t>Initialise</w:t>
-            </w:r>
-            <w:proofErr w:type="spellEnd"/>
+            <w:r>
+              <w:t>Initialize</w:t>
+            </w:r>
             <w:r>
               <w:t xml:space="preserve"> periodic transmission</w:t>
+            </w:r>
+            <w:r>
+              <w:t xml:space="preserve"> with the required configurations</w:t>
             </w:r>
           </w:p>
         </w:tc>
@@ -17090,7 +17095,6 @@
             <w:r>
               <w:t>periodicTransmitter_</w:t>
             </w:r>
-            <w:proofErr w:type="gramStart"/>
             <w:r>
               <w:t>Receive</w:t>
             </w:r>
@@ -17099,7 +17103,6 @@
               <w:t>(</w:t>
             </w:r>
             <w:proofErr w:type="spellStart"/>
-            <w:proofErr w:type="gramEnd"/>
             <w:r>
               <w:t>DIO_PinType</w:t>
             </w:r>
@@ -17280,7 +17283,13 @@
               <w:t>Receive</w:t>
             </w:r>
             <w:r>
-              <w:t xml:space="preserve"> periodic status to ECU </w:t>
+              <w:t xml:space="preserve"> periodic status </w:t>
+            </w:r>
+            <w:r>
+              <w:t>from</w:t>
+            </w:r>
+            <w:r>
+              <w:t xml:space="preserve"> ECU </w:t>
             </w:r>
             <w:r>
               <w:t>2</w:t>
